--- a/NWFLUG/mtg-2018-11-05/nwflug-nwf-daily-news-press-release-CROSSPOINT-2018-10-12.docx
+++ b/NWFLUG/mtg-2018-11-05/nwflug-nwf-daily-news-press-release-CROSSPOINT-2018-10-12.docx
@@ -79,28 +79,10 @@
           <w:sz w:val="24"/>
           <w:highlight w:val="yellow"/>
         </w:rPr>
-        <w:t>Octo</w:t>
-      </w:r>
-      <w:r>
-        <w:rPr>
-          <w:rFonts w:ascii="Arial" w:eastAsia="Arial" w:hAnsi="Arial" w:cs="Arial"/>
-          <w:b/>
-          <w:color w:val="000000"/>
-          <w:sz w:val="24"/>
-          <w:highlight w:val="yellow"/>
-        </w:rPr>
-        <w:t>ber 3</w:t>
-      </w:r>
-      <w:r>
-        <w:rPr>
-          <w:rFonts w:ascii="Arial" w:eastAsia="Arial" w:hAnsi="Arial" w:cs="Arial"/>
-          <w:b/>
-          <w:color w:val="000000"/>
-          <w:sz w:val="24"/>
-          <w:highlight w:val="yellow"/>
-        </w:rPr>
-        <w:t>1</w:t>
-      </w:r>
+        <w:t>November 4</w:t>
+      </w:r>
+      <w:bookmarkStart w:id="0" w:name="_GoBack"/>
+      <w:bookmarkEnd w:id="0"/>
       <w:r>
         <w:rPr>
           <w:rFonts w:ascii="Arial" w:eastAsia="Arial" w:hAnsi="Arial" w:cs="Arial"/>
@@ -296,8 +278,6 @@
         </w:rPr>
         <w:t>For more information, contact Tom Browder.</w:t>
       </w:r>
-      <w:bookmarkStart w:id="0" w:name="_GoBack"/>
-      <w:bookmarkEnd w:id="0"/>
     </w:p>
     <w:p>
       <w:pPr>
